--- a/第三章知识表示.docx
+++ b/第三章知识表示.docx
@@ -62,10 +62,21 @@
         <w:spacing w:line="360" w:lineRule="auto"/>
         <w:textAlignment w:val="auto"/>
         <w:rPr>
-          <w:rFonts w:hint="eastAsia"/>
-          <w:lang w:val="en-US" w:eastAsia="zh-CN"/>
-        </w:rPr>
-      </w:pPr>
+          <w:rFonts w:hint="default"/>
+          <w:b/>
+          <w:bCs/>
+          <w:lang w:val="en-US" w:eastAsia="zh-CN"/>
+        </w:rPr>
+      </w:pPr>
+      <w:r>
+        <w:rPr>
+          <w:rFonts w:hint="eastAsia"/>
+          <w:b/>
+          <w:bCs/>
+          <w:lang w:val="en-US" w:eastAsia="zh-CN"/>
+        </w:rPr>
+        <w:t>导读</w:t>
+      </w:r>
     </w:p>
     <w:p>
       <w:pPr>
@@ -100,6 +111,44 @@
           <w:lang w:val="en-US" w:eastAsia="zh-CN"/>
         </w:rPr>
         <w:t>知识是智能的基础，知识应用的难点在于知识推理，知识推理的难点在于知识表示。要让计算机，就得让它具有知识。然而计算机并不能很好的理解人类的知识，这就需要将人类的知识用适当的模式来表示，才能让计算机具备智能，因此知识表示是基于知识的人工智能应用中的核心部分。</w:t>
+      </w:r>
+    </w:p>
+    <w:p>
+      <w:pPr>
+        <w:keepNext w:val="0"/>
+        <w:keepLines w:val="0"/>
+        <w:pageBreakBefore w:val="0"/>
+        <w:widowControl w:val="0"/>
+        <w:numPr>
+          <w:ilvl w:val="0"/>
+          <w:numId w:val="0"/>
+        </w:numPr>
+        <w:kinsoku/>
+        <w:wordWrap/>
+        <w:overflowPunct/>
+        <w:topLinePunct w:val="0"/>
+        <w:autoSpaceDE/>
+        <w:autoSpaceDN/>
+        <w:bidi w:val="0"/>
+        <w:adjustRightInd/>
+        <w:snapToGrid/>
+        <w:spacing w:line="360" w:lineRule="auto"/>
+        <w:textAlignment w:val="auto"/>
+        <w:rPr>
+          <w:rFonts w:hint="default"/>
+          <w:b/>
+          <w:bCs/>
+          <w:lang w:val="en-US" w:eastAsia="zh-CN"/>
+        </w:rPr>
+      </w:pPr>
+      <w:r>
+        <w:rPr>
+          <w:rFonts w:hint="eastAsia"/>
+          <w:b/>
+          <w:bCs/>
+          <w:lang w:val="en-US" w:eastAsia="zh-CN"/>
+        </w:rPr>
+        <w:t>学习目标</w:t>
       </w:r>
     </w:p>
     <w:p>
@@ -1450,7 +1499,7 @@
           <w:rFonts w:hint="eastAsia"/>
           <w:lang w:val="en-US" w:eastAsia="zh-CN"/>
         </w:rPr>
-        <w:t>）具有最高优先级。逻辑连接符根据真值表运算组合命题的真假值,真值表如表3-1所示。</w:t>
+        <w:t>）具有最高优先级。逻辑连接符根据真值表运算组合命题的真假值，真值表如表3-1所示。</w:t>
       </w:r>
     </w:p>
     <w:tbl>
@@ -4099,7 +4148,16 @@
           <w:rFonts w:hint="eastAsia"/>
           <w:lang w:val="en-US" w:eastAsia="zh-CN"/>
         </w:rPr>
-        <w:t>命题逻辑和一阶谓词逻辑是人工智能领域使用最早的和最广泛的知识表示方式。在命题逻辑的基础上，引入量词和变量使其能够描述更抽象的知识，便于知识推理，而且使用谓词逻辑表示的知识容易转化成计算机的内部形式。逻辑表示能够保证知识表示的一致性，也能够确保推理结果的正确性。但是谓词表示无法表示不确定性的知识，而且当知识中的属性、谓词和命题数量增大时，以及盲目使用推理规则，可能形成组合爆炸问题，计算复杂性呈指数级增长态势，工作效率低下。</w:t>
+        <w:t>命题逻辑和一阶谓词逻辑是人工智能领域使用最早的和最广泛的知识表示方式。在命题逻辑的基础上，引入量词和变量使其能够描述更抽象的知识，便于知识推理，而且使用谓词逻辑表示的知识容易转化成计算机的内部形式。逻辑表示能够保证知识表示的一致性，也能够确保推理结果的正确性。但是谓词表示无法表示不确定性的知识，而且当知识中的属性、谓词和命题数量增大时，以及盲目使用推理规则</w:t>
+      </w:r>
+      <w:bookmarkStart w:id="0" w:name="_GoBack"/>
+      <w:bookmarkEnd w:id="0"/>
+      <w:r>
+        <w:rPr>
+          <w:rFonts w:hint="eastAsia"/>
+          <w:lang w:val="en-US" w:eastAsia="zh-CN"/>
+        </w:rPr>
+        <w:t>，可能形成组合爆炸问题，计算复杂性呈指数级增长态势，工作效率低下。</w:t>
       </w:r>
     </w:p>
     <w:p>
@@ -5349,8 +5407,6 @@
         </w:rPr>
         <w:t>把一组产生式放在一起，让它们互相配合，协同作用，一个产生式生成的结论可以供另一个产生式作为已知事实使用，以求得问题得解决，这样的系统称为产生式系统。一般来说，一个产生式系统由以下三部分组成：规则库、综合数据库、推理机。它们之间的关系如图3-2所示。</w:t>
       </w:r>
-      <w:bookmarkStart w:id="0" w:name="_GoBack"/>
-      <w:bookmarkEnd w:id="0"/>
     </w:p>
     <w:p>
       <w:pPr>
@@ -6393,8 +6449,7 @@
         <w:jc w:val="both"/>
         <w:textAlignment w:val="auto"/>
         <w:rPr>
-          <w:rFonts w:hint="default"/>
-          <w:lang w:val="en-US" w:eastAsia="zh-CN"/>
+          <w:sz w:val="21"/>
         </w:rPr>
       </w:pPr>
       <w:r>
@@ -6827,6 +6882,79 @@
         <w:snapToGrid/>
         <w:spacing w:line="360" w:lineRule="auto"/>
         <w:ind w:firstLine="420" w:firstLineChars="0"/>
+        <w:jc w:val="both"/>
+        <w:textAlignment w:val="auto"/>
+        <w:rPr>
+          <w:rFonts w:hint="default"/>
+          <w:sz w:val="21"/>
+          <w:lang w:val="en-US" w:eastAsia="zh-CN"/>
+        </w:rPr>
+      </w:pPr>
+      <w:r>
+        <w:drawing>
+          <wp:inline distT="0" distB="0" distL="114300" distR="114300">
+            <wp:extent cx="5273040" cy="3934460"/>
+            <wp:effectExtent l="0" t="0" r="0" b="12700"/>
+            <wp:docPr id="1" name="图片 28"/>
+            <wp:cNvGraphicFramePr>
+              <a:graphicFrameLocks xmlns:a="http://schemas.openxmlformats.org/drawingml/2006/main" noChangeAspect="1"/>
+            </wp:cNvGraphicFramePr>
+            <a:graphic xmlns:a="http://schemas.openxmlformats.org/drawingml/2006/main">
+              <a:graphicData uri="http://schemas.openxmlformats.org/drawingml/2006/picture">
+                <pic:pic xmlns:pic="http://schemas.openxmlformats.org/drawingml/2006/picture">
+                  <pic:nvPicPr>
+                    <pic:cNvPr id="1" name="图片 28"/>
+                    <pic:cNvPicPr>
+                      <a:picLocks noChangeAspect="1"/>
+                    </pic:cNvPicPr>
+                  </pic:nvPicPr>
+                  <pic:blipFill>
+                    <a:blip r:embed="rId39"/>
+                    <a:stretch>
+                      <a:fillRect/>
+                    </a:stretch>
+                  </pic:blipFill>
+                  <pic:spPr>
+                    <a:xfrm>
+                      <a:off x="0" y="0"/>
+                      <a:ext cx="5273040" cy="3934460"/>
+                    </a:xfrm>
+                    <a:prstGeom prst="rect">
+                      <a:avLst/>
+                    </a:prstGeom>
+                    <a:noFill/>
+                    <a:ln>
+                      <a:noFill/>
+                    </a:ln>
+                  </pic:spPr>
+                </pic:pic>
+              </a:graphicData>
+            </a:graphic>
+          </wp:inline>
+        </w:drawing>
+      </w:r>
+    </w:p>
+    <w:p>
+      <w:pPr>
+        <w:keepNext w:val="0"/>
+        <w:keepLines w:val="0"/>
+        <w:pageBreakBefore w:val="0"/>
+        <w:widowControl w:val="0"/>
+        <w:numPr>
+          <w:ilvl w:val="0"/>
+          <w:numId w:val="0"/>
+        </w:numPr>
+        <w:kinsoku/>
+        <w:wordWrap/>
+        <w:overflowPunct/>
+        <w:topLinePunct w:val="0"/>
+        <w:autoSpaceDE/>
+        <w:autoSpaceDN/>
+        <w:bidi w:val="0"/>
+        <w:adjustRightInd/>
+        <w:snapToGrid/>
+        <w:spacing w:line="360" w:lineRule="auto"/>
+        <w:ind w:firstLine="420" w:firstLineChars="0"/>
         <w:textAlignment w:val="auto"/>
         <w:rPr>
           <w:rFonts w:hint="default"/>
@@ -7054,12 +7182,12 @@
             <v:path/>
             <v:fill on="f" focussize="0,0"/>
             <v:stroke on="f"/>
-            <v:imagedata r:id="rId40" o:title=""/>
+            <v:imagedata r:id="rId41" o:title=""/>
             <o:lock v:ext="edit" aspectratio="f"/>
             <w10:wrap type="none"/>
             <w10:anchorlock/>
           </v:shape>
-          <o:OLEObject Type="Embed" ProgID="Visio.Drawing.15" ShapeID="_x0000_i1047" DrawAspect="Content" ObjectID="_1468075747" r:id="rId39">
+          <o:OLEObject Type="Embed" ProgID="Visio.Drawing.15" ShapeID="_x0000_i1047" DrawAspect="Content" ObjectID="_1468075747" r:id="rId40">
             <o:LockedField>false</o:LockedField>
           </o:OLEObject>
         </w:object>
@@ -7260,12 +7388,12 @@
             <v:path/>
             <v:fill on="f" focussize="0,0"/>
             <v:stroke on="f"/>
-            <v:imagedata r:id="rId42" o:title=""/>
+            <v:imagedata r:id="rId43" o:title=""/>
             <o:lock v:ext="edit" aspectratio="f"/>
             <w10:wrap type="none"/>
             <w10:anchorlock/>
           </v:shape>
-          <o:OLEObject Type="Embed" ProgID="Visio.Drawing.15" ShapeID="_x0000_i1048" DrawAspect="Content" ObjectID="_1468075748" r:id="rId41">
+          <o:OLEObject Type="Embed" ProgID="Visio.Drawing.15" ShapeID="_x0000_i1048" DrawAspect="Content" ObjectID="_1468075748" r:id="rId42">
             <o:LockedField>false</o:LockedField>
           </o:OLEObject>
         </w:object>
@@ -7452,12 +7580,12 @@
             <v:path/>
             <v:fill on="f" focussize="0,0"/>
             <v:stroke on="f"/>
-            <v:imagedata r:id="rId44" o:title=""/>
+            <v:imagedata r:id="rId45" o:title=""/>
             <o:lock v:ext="edit" aspectratio="f"/>
             <w10:wrap type="none"/>
             <w10:anchorlock/>
           </v:shape>
-          <o:OLEObject Type="Embed" ProgID="Visio.Drawing.15" ShapeID="_x0000_i1049" DrawAspect="Content" ObjectID="_1468075749" r:id="rId43">
+          <o:OLEObject Type="Embed" ProgID="Visio.Drawing.15" ShapeID="_x0000_i1049" DrawAspect="Content" ObjectID="_1468075749" r:id="rId44">
             <o:LockedField>false</o:LockedField>
           </o:OLEObject>
         </w:object>
@@ -8030,12 +8158,12 @@
             <v:path/>
             <v:fill on="f" focussize="0,0"/>
             <v:stroke on="f"/>
-            <v:imagedata r:id="rId46" o:title=""/>
+            <v:imagedata r:id="rId47" o:title=""/>
             <o:lock v:ext="edit" aspectratio="f"/>
             <w10:wrap type="none"/>
             <w10:anchorlock/>
           </v:shape>
-          <o:OLEObject Type="Embed" ProgID="Visio.Drawing.15" ShapeID="_x0000_i1050" DrawAspect="Content" ObjectID="_1468075750" r:id="rId45">
+          <o:OLEObject Type="Embed" ProgID="Visio.Drawing.15" ShapeID="_x0000_i1050" DrawAspect="Content" ObjectID="_1468075750" r:id="rId46">
             <o:LockedField>false</o:LockedField>
           </o:OLEObject>
         </w:object>
@@ -8264,12 +8392,12 @@
             <v:path/>
             <v:fill on="f" focussize="0,0"/>
             <v:stroke on="f"/>
-            <v:imagedata r:id="rId48" o:title=""/>
+            <v:imagedata r:id="rId49" o:title=""/>
             <o:lock v:ext="edit" aspectratio="f"/>
             <w10:wrap type="none"/>
             <w10:anchorlock/>
           </v:shape>
-          <o:OLEObject Type="Embed" ProgID="Visio.Drawing.15" ShapeID="_x0000_i1051" DrawAspect="Content" ObjectID="_1468075751" r:id="rId47">
+          <o:OLEObject Type="Embed" ProgID="Visio.Drawing.15" ShapeID="_x0000_i1051" DrawAspect="Content" ObjectID="_1468075751" r:id="rId48">
             <o:LockedField>false</o:LockedField>
           </o:OLEObject>
         </w:object>
@@ -8971,7 +9099,7 @@
         <w:spacing w:line="360" w:lineRule="auto"/>
         <w:textAlignment w:val="auto"/>
         <w:rPr>
-          <w:rFonts w:hint="eastAsia"/>
+          <w:rFonts w:hint="default"/>
           <w:b/>
           <w:bCs/>
           <w:sz w:val="28"/>
@@ -8988,7 +9116,7 @@
           <w:szCs w:val="28"/>
           <w:lang w:val="en-US" w:eastAsia="zh-CN"/>
         </w:rPr>
-        <w:t>3.3本章小结</w:t>
+        <w:t>3.3课后练习</w:t>
       </w:r>
     </w:p>
     <w:p>
@@ -9011,19 +9139,18 @@
         <w:adjustRightInd/>
         <w:snapToGrid/>
         <w:spacing w:line="360" w:lineRule="auto"/>
-        <w:ind w:firstLine="420" w:firstLineChars="0"/>
-        <w:textAlignment w:val="auto"/>
-        <w:rPr>
-          <w:rFonts w:hint="eastAsia"/>
-          <w:lang w:val="en-US" w:eastAsia="zh-CN"/>
-        </w:rPr>
-      </w:pPr>
-      <w:r>
-        <w:rPr>
-          <w:rFonts w:hint="eastAsia"/>
-          <w:lang w:val="en-US" w:eastAsia="zh-CN"/>
-        </w:rPr>
-        <w:t>知识的概念：知识是人类在长期的生活实践中以及科学研究实验中累积起来的，是对客观世界的认识及经验。</w:t>
+        <w:textAlignment w:val="auto"/>
+        <w:rPr>
+          <w:rFonts w:hint="eastAsia"/>
+          <w:lang w:val="en-US" w:eastAsia="zh-CN"/>
+        </w:rPr>
+      </w:pPr>
+      <w:r>
+        <w:rPr>
+          <w:rFonts w:hint="eastAsia"/>
+          <w:lang w:val="en-US" w:eastAsia="zh-CN"/>
+        </w:rPr>
+        <w:t>什么是知识？它有什么特性？有几种分类方法？</w:t>
       </w:r>
     </w:p>
     <w:p>
@@ -9046,7 +9173,6 @@
         <w:adjustRightInd/>
         <w:snapToGrid/>
         <w:spacing w:line="360" w:lineRule="auto"/>
-        <w:ind w:firstLine="420" w:firstLineChars="0"/>
         <w:textAlignment w:val="auto"/>
         <w:rPr>
           <w:rFonts w:hint="default"/>
@@ -9058,7 +9184,7 @@
           <w:rFonts w:hint="eastAsia"/>
           <w:lang w:val="en-US" w:eastAsia="zh-CN"/>
         </w:rPr>
-        <w:t>知识表示：知识表示是对知识的一种描述，或者说是一种规定，一种计算机可以接受的用于描述知识的数据结构。</w:t>
+        <w:t>用产生式表示：如果一个人发烧、呕吐以及出现黄疸，那么他换上肝炎的概率有7成。</w:t>
       </w:r>
     </w:p>
     <w:p>
@@ -9081,7 +9207,6 @@
         <w:adjustRightInd/>
         <w:snapToGrid/>
         <w:spacing w:line="360" w:lineRule="auto"/>
-        <w:ind w:firstLine="420" w:firstLineChars="0"/>
         <w:textAlignment w:val="auto"/>
         <w:rPr>
           <w:rFonts w:hint="default"/>
@@ -9093,7 +9218,7 @@
           <w:rFonts w:hint="eastAsia"/>
           <w:lang w:val="en-US" w:eastAsia="zh-CN"/>
         </w:rPr>
-        <w:t>逻辑表示法</w:t>
+        <w:t>用框架表示法描述一下自己的房间构造。</w:t>
       </w:r>
     </w:p>
     <w:p>
@@ -9116,7 +9241,6 @@
         <w:adjustRightInd/>
         <w:snapToGrid/>
         <w:spacing w:line="360" w:lineRule="auto"/>
-        <w:ind w:firstLine="420" w:firstLineChars="0"/>
         <w:textAlignment w:val="auto"/>
         <w:rPr>
           <w:rFonts w:hint="default"/>
@@ -9128,7 +9252,106 @@
           <w:rFonts w:hint="eastAsia"/>
           <w:lang w:val="en-US" w:eastAsia="zh-CN"/>
         </w:rPr>
-        <w:t>产生式表示法</w:t>
+        <w:t>用语义网络表示法表示下列信息</w:t>
+      </w:r>
+    </w:p>
+    <w:p>
+      <w:pPr>
+        <w:keepNext w:val="0"/>
+        <w:keepLines w:val="0"/>
+        <w:pageBreakBefore w:val="0"/>
+        <w:widowControl w:val="0"/>
+        <w:numPr>
+          <w:numId w:val="0"/>
+        </w:numPr>
+        <w:kinsoku/>
+        <w:wordWrap/>
+        <w:overflowPunct/>
+        <w:topLinePunct w:val="0"/>
+        <w:autoSpaceDE/>
+        <w:autoSpaceDN/>
+        <w:bidi w:val="0"/>
+        <w:adjustRightInd/>
+        <w:snapToGrid/>
+        <w:spacing w:line="360" w:lineRule="auto"/>
+        <w:textAlignment w:val="auto"/>
+        <w:rPr>
+          <w:rFonts w:hint="eastAsia"/>
+          <w:lang w:val="en-US" w:eastAsia="zh-CN"/>
+        </w:rPr>
+      </w:pPr>
+      <w:r>
+        <w:rPr>
+          <w:rFonts w:hint="eastAsia"/>
+          <w:lang w:val="en-US" w:eastAsia="zh-CN"/>
+        </w:rPr>
+        <w:t>①动物能吃、能运动</w:t>
+      </w:r>
+    </w:p>
+    <w:p>
+      <w:pPr>
+        <w:keepNext w:val="0"/>
+        <w:keepLines w:val="0"/>
+        <w:pageBreakBefore w:val="0"/>
+        <w:widowControl w:val="0"/>
+        <w:numPr>
+          <w:numId w:val="0"/>
+        </w:numPr>
+        <w:kinsoku/>
+        <w:wordWrap/>
+        <w:overflowPunct/>
+        <w:topLinePunct w:val="0"/>
+        <w:autoSpaceDE/>
+        <w:autoSpaceDN/>
+        <w:bidi w:val="0"/>
+        <w:adjustRightInd/>
+        <w:snapToGrid/>
+        <w:spacing w:line="360" w:lineRule="auto"/>
+        <w:textAlignment w:val="auto"/>
+        <w:rPr>
+          <w:rFonts w:hint="eastAsia"/>
+          <w:lang w:val="en-US" w:eastAsia="zh-CN"/>
+        </w:rPr>
+      </w:pPr>
+      <w:r>
+        <w:rPr>
+          <w:rFonts w:hint="eastAsia"/>
+          <w:lang w:val="en-US" w:eastAsia="zh-CN"/>
+        </w:rPr>
+        <w:t>②鸟是一种动物，鸟有翅膀、会飞</w:t>
+      </w:r>
+    </w:p>
+    <w:p>
+      <w:pPr>
+        <w:keepNext w:val="0"/>
+        <w:keepLines w:val="0"/>
+        <w:pageBreakBefore w:val="0"/>
+        <w:widowControl w:val="0"/>
+        <w:numPr>
+          <w:numId w:val="0"/>
+        </w:numPr>
+        <w:kinsoku/>
+        <w:wordWrap/>
+        <w:overflowPunct/>
+        <w:topLinePunct w:val="0"/>
+        <w:autoSpaceDE/>
+        <w:autoSpaceDN/>
+        <w:bidi w:val="0"/>
+        <w:adjustRightInd/>
+        <w:snapToGrid/>
+        <w:spacing w:line="360" w:lineRule="auto"/>
+        <w:textAlignment w:val="auto"/>
+        <w:rPr>
+          <w:rFonts w:hint="eastAsia"/>
+          <w:lang w:val="en-US" w:eastAsia="zh-CN"/>
+        </w:rPr>
+      </w:pPr>
+      <w:r>
+        <w:rPr>
+          <w:rFonts w:hint="eastAsia"/>
+          <w:lang w:val="en-US" w:eastAsia="zh-CN"/>
+        </w:rPr>
+        <w:t>③鱼是一种动物，鱼生活在水中、会游泳</w:t>
       </w:r>
     </w:p>
     <w:p>
@@ -9151,7 +9374,6 @@
         <w:adjustRightInd/>
         <w:snapToGrid/>
         <w:spacing w:line="360" w:lineRule="auto"/>
-        <w:ind w:firstLine="420" w:firstLineChars="0"/>
         <w:textAlignment w:val="auto"/>
         <w:rPr>
           <w:rFonts w:hint="default"/>
@@ -9163,7 +9385,41 @@
           <w:rFonts w:hint="eastAsia"/>
           <w:lang w:val="en-US" w:eastAsia="zh-CN"/>
         </w:rPr>
-        <w:t>框架表示法</w:t>
+        <w:t>用状态空间表示法表示下列问题：</w:t>
+      </w:r>
+    </w:p>
+    <w:p>
+      <w:pPr>
+        <w:keepNext w:val="0"/>
+        <w:keepLines w:val="0"/>
+        <w:pageBreakBefore w:val="0"/>
+        <w:widowControl w:val="0"/>
+        <w:numPr>
+          <w:numId w:val="0"/>
+        </w:numPr>
+        <w:kinsoku/>
+        <w:wordWrap/>
+        <w:overflowPunct/>
+        <w:topLinePunct w:val="0"/>
+        <w:autoSpaceDE/>
+        <w:autoSpaceDN/>
+        <w:bidi w:val="0"/>
+        <w:adjustRightInd/>
+        <w:snapToGrid/>
+        <w:spacing w:line="360" w:lineRule="auto"/>
+        <w:ind w:firstLine="420" w:firstLineChars="200"/>
+        <w:textAlignment w:val="auto"/>
+        <w:rPr>
+          <w:rFonts w:hint="eastAsia"/>
+          <w:lang w:val="en-US" w:eastAsia="zh-CN"/>
+        </w:rPr>
+      </w:pPr>
+      <w:r>
+        <w:rPr>
+          <w:rFonts w:hint="eastAsia"/>
+          <w:lang w:val="en-US" w:eastAsia="zh-CN"/>
+        </w:rPr>
+        <w:t>一个老农携带一只狐狸、一头羊羔和一筐白菜，要从南岸过河到北岸。岸边有一条小船，只有老农能划船且只能携带一样东西过河。在整个渡河过程中，无论什么情况，若老农不在场，则狐狸和羊羔不能单独相处，羊羔也不能和白菜放在一起。请问老农该如何把所有东西从南岸运到北岸？</w:t>
       </w:r>
     </w:p>
     <w:p>
@@ -9186,7 +9442,7 @@
         <w:adjustRightInd/>
         <w:snapToGrid/>
         <w:spacing w:line="360" w:lineRule="auto"/>
-        <w:ind w:firstLine="420" w:firstLineChars="0"/>
+        <w:ind w:left="0" w:leftChars="0" w:firstLine="0" w:firstLineChars="0"/>
         <w:textAlignment w:val="auto"/>
         <w:rPr>
           <w:rFonts w:hint="default"/>
@@ -9198,105 +9454,8 @@
           <w:rFonts w:hint="eastAsia"/>
           <w:lang w:val="en-US" w:eastAsia="zh-CN"/>
         </w:rPr>
-        <w:t>语义网络表示法</w:t>
-      </w:r>
-    </w:p>
-    <w:p>
-      <w:pPr>
-        <w:keepNext w:val="0"/>
-        <w:keepLines w:val="0"/>
-        <w:pageBreakBefore w:val="0"/>
-        <w:widowControl w:val="0"/>
-        <w:numPr>
-          <w:ilvl w:val="0"/>
-          <w:numId w:val="7"/>
-        </w:numPr>
-        <w:kinsoku/>
-        <w:wordWrap/>
-        <w:overflowPunct/>
-        <w:topLinePunct w:val="0"/>
-        <w:autoSpaceDE/>
-        <w:autoSpaceDN/>
-        <w:bidi w:val="0"/>
-        <w:adjustRightInd/>
-        <w:snapToGrid/>
-        <w:spacing w:line="360" w:lineRule="auto"/>
-        <w:ind w:firstLine="420" w:firstLineChars="0"/>
-        <w:textAlignment w:val="auto"/>
-        <w:rPr>
-          <w:rFonts w:hint="default"/>
-          <w:lang w:val="en-US" w:eastAsia="zh-CN"/>
-        </w:rPr>
-      </w:pPr>
-      <w:r>
-        <w:rPr>
-          <w:rFonts w:hint="eastAsia"/>
-          <w:lang w:val="en-US" w:eastAsia="zh-CN"/>
-        </w:rPr>
-        <w:t>状态空间表示法</w:t>
-      </w:r>
-    </w:p>
-    <w:p>
-      <w:pPr>
-        <w:keepNext w:val="0"/>
-        <w:keepLines w:val="0"/>
-        <w:pageBreakBefore w:val="0"/>
-        <w:widowControl w:val="0"/>
-        <w:numPr>
-          <w:ilvl w:val="0"/>
-          <w:numId w:val="7"/>
-        </w:numPr>
-        <w:kinsoku/>
-        <w:wordWrap/>
-        <w:overflowPunct/>
-        <w:topLinePunct w:val="0"/>
-        <w:autoSpaceDE/>
-        <w:autoSpaceDN/>
-        <w:bidi w:val="0"/>
-        <w:adjustRightInd/>
-        <w:snapToGrid/>
-        <w:spacing w:line="360" w:lineRule="auto"/>
-        <w:ind w:firstLine="420" w:firstLineChars="0"/>
-        <w:textAlignment w:val="auto"/>
-        <w:rPr>
-          <w:rFonts w:hint="default"/>
-          <w:lang w:val="en-US" w:eastAsia="zh-CN"/>
-        </w:rPr>
-      </w:pPr>
-      <w:r>
-        <w:rPr>
-          <w:rFonts w:hint="eastAsia"/>
-          <w:lang w:val="en-US" w:eastAsia="zh-CN"/>
-        </w:rPr>
-        <w:t>脚本表示法</w:t>
-      </w:r>
-    </w:p>
-    <w:p>
-      <w:pPr>
-        <w:keepNext w:val="0"/>
-        <w:keepLines w:val="0"/>
-        <w:pageBreakBefore w:val="0"/>
-        <w:widowControl w:val="0"/>
-        <w:numPr>
-          <w:ilvl w:val="0"/>
-          <w:numId w:val="0"/>
-        </w:numPr>
-        <w:kinsoku/>
-        <w:wordWrap/>
-        <w:overflowPunct/>
-        <w:topLinePunct w:val="0"/>
-        <w:autoSpaceDE/>
-        <w:autoSpaceDN/>
-        <w:bidi w:val="0"/>
-        <w:adjustRightInd/>
-        <w:snapToGrid/>
-        <w:spacing w:line="360" w:lineRule="auto"/>
-        <w:textAlignment w:val="auto"/>
-        <w:rPr>
-          <w:rFonts w:hint="default"/>
-          <w:lang w:val="en-US" w:eastAsia="zh-CN"/>
-        </w:rPr>
-      </w:pPr>
+        <w:t>思考各种表示法的优点和缺陷，以及适用场景。</w:t>
+      </w:r>
     </w:p>
     <w:sectPr>
       <w:pgSz w:w="11906" w:h="16838"/>
@@ -9327,6 +9486,22 @@
     </w:lvl>
   </w:abstractNum>
   <w:abstractNum w:abstractNumId="1">
+    <w:nsid w:val="CBCEA787"/>
+    <w:multiLevelType w:val="singleLevel"/>
+    <w:tmpl w:val="CBCEA787"/>
+    <w:lvl w:ilvl="0" w:tentative="0">
+      <w:start w:val="1"/>
+      <w:numFmt w:val="decimal"/>
+      <w:lvlText w:val="%1."/>
+      <w:lvlJc w:val="left"/>
+      <w:pPr>
+        <w:tabs>
+          <w:tab w:val="left" w:pos="312"/>
+        </w:tabs>
+      </w:pPr>
+    </w:lvl>
+  </w:abstractNum>
+  <w:abstractNum w:abstractNumId="2">
     <w:nsid w:val="D5E075E0"/>
     <w:multiLevelType w:val="singleLevel"/>
     <w:tmpl w:val="D5E075E0"/>
@@ -9339,18 +9514,6 @@
       <w:rPr>
         <w:rFonts w:hint="eastAsia"/>
       </w:rPr>
-    </w:lvl>
-  </w:abstractNum>
-  <w:abstractNum w:abstractNumId="2">
-    <w:nsid w:val="DDE92801"/>
-    <w:multiLevelType w:val="singleLevel"/>
-    <w:tmpl w:val="DDE92801"/>
-    <w:lvl w:ilvl="0" w:tentative="0">
-      <w:start w:val="1"/>
-      <w:numFmt w:val="decimal"/>
-      <w:suff w:val="nothing"/>
-      <w:lvlText w:val="（%1）"/>
-      <w:lvlJc w:val="left"/>
     </w:lvl>
   </w:abstractNum>
   <w:abstractNum w:abstractNumId="3">
@@ -9410,7 +9573,7 @@
     </w:lvl>
   </w:abstractNum>
   <w:num w:numId="1">
-    <w:abstractNumId w:val="1"/>
+    <w:abstractNumId w:val="2"/>
   </w:num>
   <w:num w:numId="2">
     <w:abstractNumId w:val="6"/>
@@ -9428,7 +9591,7 @@
     <w:abstractNumId w:val="3"/>
   </w:num>
   <w:num w:numId="7">
-    <w:abstractNumId w:val="2"/>
+    <w:abstractNumId w:val="1"/>
   </w:num>
 </w:numbering>
 </file>
@@ -9438,7 +9601,7 @@
   <w:docDefaults>
     <w:rPrDefault>
       <w:rPr>
-        <w:rFonts w:asciiTheme="minorHAnsi" w:hAnsiTheme="minorHAnsi" w:eastAsiaTheme="minorEastAsia" w:cstheme="minorBidi"/>
+        <w:rFonts w:ascii="Times New Roman" w:hAnsi="Times New Roman" w:eastAsia="宋体" w:cs="Times New Roman"/>
       </w:rPr>
     </w:rPrDefault>
   </w:docDefaults>
@@ -9591,7 +9754,7 @@
     <w:lsdException w:unhideWhenUsed="0" w:uiPriority="0" w:semiHidden="0" w:name="Table Web 2"/>
     <w:lsdException w:unhideWhenUsed="0" w:uiPriority="0" w:semiHidden="0" w:name="Table Web 3"/>
     <w:lsdException w:unhideWhenUsed="0" w:uiPriority="0" w:semiHidden="0" w:name="Balloon Text"/>
-    <w:lsdException w:unhideWhenUsed="0" w:uiPriority="0" w:semiHidden="0" w:name="Table Grid"/>
+    <w:lsdException w:qFormat="1" w:unhideWhenUsed="0" w:uiPriority="0" w:semiHidden="0" w:name="Table Grid"/>
     <w:lsdException w:unhideWhenUsed="0" w:uiPriority="0" w:semiHidden="0" w:name="Table Theme"/>
     <w:lsdException w:unhideWhenUsed="0" w:uiPriority="60" w:semiHidden="0" w:name="Light Shading"/>
     <w:lsdException w:unhideWhenUsed="0" w:uiPriority="61" w:semiHidden="0" w:name="Light List"/>
@@ -9730,6 +9893,7 @@
   <w:style w:type="table" w:styleId="3">
     <w:name w:val="Table Grid"/>
     <w:basedOn w:val="2"/>
+    <w:qFormat/>
     <w:uiPriority w:val="0"/>
     <w:pPr>
       <w:widowControl w:val="0"/>
